--- a/Test Cases for Big Health Sleep Signup.docx
+++ b/Test Cases for Big Health Sleep Signup.docx
@@ -28,7 +28,15 @@
         <w:pStyle w:val="ListParagraph"/>
       </w:pPr>
       <w:r>
-        <w:t>Given a user that wishes to sign up for SleepIO and a valid internet connection.</w:t>
+        <w:t xml:space="preserve">Given a user that wishes to sign up for </w:t>
+      </w:r>
+      <w:proofErr w:type="spellStart"/>
+      <w:r>
+        <w:t>SleepIO</w:t>
+      </w:r>
+      <w:proofErr w:type="spellEnd"/>
+      <w:r>
+        <w:t xml:space="preserve"> and a valid internet connection.</w:t>
       </w:r>
     </w:p>
     <w:p>
@@ -61,7 +69,14 @@
       </w:pPr>
       <w:r>
         <w:tab/>
-        <w:t>SleepIO logo that will take them back to the home screen.</w:t>
+      </w:r>
+      <w:proofErr w:type="spellStart"/>
+      <w:r>
+        <w:t>SleepIO</w:t>
+      </w:r>
+      <w:proofErr w:type="spellEnd"/>
+      <w:r>
+        <w:t xml:space="preserve"> logo that will take them back to the home screen.</w:t>
       </w:r>
     </w:p>
     <w:p>
@@ -246,18 +261,7 @@
         <w:pStyle w:val="ListParagraph"/>
       </w:pPr>
       <w:r>
-        <w:t>When they cl</w:t>
-      </w:r>
-      <w:r>
-        <w:t xml:space="preserve">ear </w:t>
-      </w:r>
-      <w:proofErr w:type="gramStart"/>
-      <w:r>
-        <w:t>all of</w:t>
-      </w:r>
-      <w:proofErr w:type="gramEnd"/>
-      <w:r>
-        <w:t xml:space="preserve"> the checkboxes</w:t>
+        <w:t>When they clear all of the checkboxes</w:t>
       </w:r>
     </w:p>
     <w:p>
@@ -290,10 +294,7 @@
         </w:numPr>
       </w:pPr>
       <w:r>
-        <w:t xml:space="preserve">Starting the signup process, </w:t>
-      </w:r>
-      <w:r>
-        <w:t>clicking none of the above</w:t>
+        <w:t>Starting the signup process, clicking none of the above</w:t>
       </w:r>
     </w:p>
     <w:p>
@@ -309,21 +310,15 @@
         <w:pStyle w:val="ListParagraph"/>
       </w:pPr>
       <w:r>
-        <w:t>When they cl</w:t>
-      </w:r>
-      <w:r>
-        <w:t>ick the none of the above checkbox</w:t>
-      </w:r>
-    </w:p>
-    <w:p>
-      <w:pPr>
-        <w:pStyle w:val="ListParagraph"/>
-      </w:pPr>
-      <w:r>
-        <w:t xml:space="preserve">Then the continue button will be </w:t>
-      </w:r>
-      <w:r>
-        <w:t>enabled</w:t>
+        <w:t>When they click the none of the above checkbox</w:t>
+      </w:r>
+    </w:p>
+    <w:p>
+      <w:pPr>
+        <w:pStyle w:val="ListParagraph"/>
+      </w:pPr>
+      <w:r>
+        <w:t>Then the continue button will be enabled</w:t>
       </w:r>
     </w:p>
     <w:p>
@@ -417,6 +412,493 @@
           <w:ilvl w:val="0"/>
           <w:numId w:val="1"/>
         </w:numPr>
+      </w:pPr>
+      <w:r>
+        <w:t>Starting the signup process, second screen</w:t>
+      </w:r>
+    </w:p>
+    <w:p>
+      <w:pPr>
+        <w:pStyle w:val="ListParagraph"/>
+      </w:pPr>
+      <w:r>
+        <w:t>Given that the user is on the second signup screen after the entry screen</w:t>
+      </w:r>
+    </w:p>
+    <w:p>
+      <w:r>
+        <w:tab/>
+        <w:t>Then they should see a prompt “How long have you had a problem with your sleep?”</w:t>
+      </w:r>
+      <w:r>
+        <w:br/>
+      </w:r>
+      <w:r>
+        <w:tab/>
+        <w:t>And they should see a closed drop down showing the “Please select” default</w:t>
+      </w:r>
+    </w:p>
+    <w:p>
+      <w:r>
+        <w:tab/>
+        <w:t>And the continue button should be disabled.</w:t>
+      </w:r>
+    </w:p>
+    <w:p/>
+    <w:p>
+      <w:pPr>
+        <w:pStyle w:val="ListParagraph"/>
+        <w:numPr>
+          <w:ilvl w:val="0"/>
+          <w:numId w:val="1"/>
+        </w:numPr>
+      </w:pPr>
+      <w:r>
+        <w:t>Starting the signup process, second screen</w:t>
+      </w:r>
+    </w:p>
+    <w:p>
+      <w:pPr>
+        <w:pStyle w:val="ListParagraph"/>
+      </w:pPr>
+      <w:r>
+        <w:t>Given that the user is on the second signup screen after the entry screen</w:t>
+      </w:r>
+    </w:p>
+    <w:p>
+      <w:pPr>
+        <w:pStyle w:val="ListParagraph"/>
+      </w:pPr>
+      <w:r>
+        <w:t>And they select “2-4 weeks”</w:t>
+      </w:r>
+    </w:p>
+    <w:p>
+      <w:pPr>
+        <w:pStyle w:val="ListParagraph"/>
+      </w:pPr>
+      <w:r>
+        <w:t>Then the continue buttons should be enabled</w:t>
+      </w:r>
+    </w:p>
+    <w:p>
+      <w:pPr>
+        <w:pStyle w:val="ListParagraph"/>
+      </w:pPr>
+    </w:p>
+    <w:p>
+      <w:pPr>
+        <w:pStyle w:val="ListParagraph"/>
+        <w:numPr>
+          <w:ilvl w:val="0"/>
+          <w:numId w:val="1"/>
+        </w:numPr>
+      </w:pPr>
+      <w:r>
+        <w:t>Starting the signup process, third screen</w:t>
+      </w:r>
+    </w:p>
+    <w:p>
+      <w:pPr>
+        <w:pStyle w:val="ListParagraph"/>
+      </w:pPr>
+      <w:r>
+        <w:t>Given the user is on the third signup screen after the entry screen</w:t>
+      </w:r>
+    </w:p>
+    <w:p>
+      <w:pPr>
+        <w:pStyle w:val="ListParagraph"/>
+      </w:pPr>
+      <w:r>
+        <w:t>And they select “Worries about future events”</w:t>
+      </w:r>
+    </w:p>
+    <w:p>
+      <w:pPr>
+        <w:pStyle w:val="ListParagraph"/>
+      </w:pPr>
+      <w:r>
+        <w:t>And they select “Bodily discomfort or pain”</w:t>
+      </w:r>
+    </w:p>
+    <w:p>
+      <w:pPr>
+        <w:pStyle w:val="ListParagraph"/>
+      </w:pPr>
+      <w:r>
+        <w:t>Then they should see the “Worries about future events” radio button cleared</w:t>
+      </w:r>
+    </w:p>
+    <w:p>
+      <w:pPr>
+        <w:pStyle w:val="ListParagraph"/>
+      </w:pPr>
+      <w:r>
+        <w:t>And they should see the “Bodily discomfort or pain” radio button set</w:t>
+      </w:r>
+    </w:p>
+    <w:p>
+      <w:pPr>
+        <w:pStyle w:val="ListParagraph"/>
+      </w:pPr>
+      <w:r>
+        <w:t>And the continue button should be enabled</w:t>
+      </w:r>
+    </w:p>
+    <w:p>
+      <w:pPr>
+        <w:pStyle w:val="ListParagraph"/>
+      </w:pPr>
+      <w:r>
+        <w:t>[ Additional steps added here so that we can get through the process in about 10 test cases]</w:t>
+      </w:r>
+    </w:p>
+    <w:p>
+      <w:pPr>
+        <w:pStyle w:val="ListParagraph"/>
+      </w:pPr>
+      <w:r>
+        <w:t>On the fourth signup screen, select “Somewhat” from the drop down.</w:t>
+      </w:r>
+    </w:p>
+    <w:p>
+      <w:pPr>
+        <w:pStyle w:val="ListParagraph"/>
+      </w:pPr>
+      <w:r>
+        <w:t>And the continue button should be enabled.</w:t>
+      </w:r>
+    </w:p>
+    <w:p>
+      <w:pPr>
+        <w:pStyle w:val="ListParagraph"/>
+      </w:pPr>
+      <w:r>
+        <w:t>Click the continue button</w:t>
+      </w:r>
+    </w:p>
+    <w:p>
+      <w:pPr>
+        <w:pStyle w:val="ListParagraph"/>
+      </w:pPr>
+      <w:r>
+        <w:t>On the fifth screen, select “3 nights” from the drop down</w:t>
+      </w:r>
+    </w:p>
+    <w:p>
+      <w:pPr>
+        <w:pStyle w:val="ListParagraph"/>
+      </w:pPr>
+      <w:r>
+        <w:t>And the continue button should be enabled</w:t>
+      </w:r>
+    </w:p>
+    <w:p>
+      <w:pPr>
+        <w:pStyle w:val="ListParagraph"/>
+      </w:pPr>
+      <w:r>
+        <w:t>Click the continue button</w:t>
+      </w:r>
+    </w:p>
+    <w:p>
+      <w:pPr>
+        <w:pStyle w:val="ListParagraph"/>
+      </w:pPr>
+      <w:r>
+        <w:t>On the sixth screen, click “Sometimes”</w:t>
+      </w:r>
+    </w:p>
+    <w:p>
+      <w:pPr>
+        <w:pStyle w:val="ListParagraph"/>
+      </w:pPr>
+      <w:r>
+        <w:t>And the continue button should be enabled</w:t>
+      </w:r>
+    </w:p>
+    <w:p>
+      <w:pPr>
+        <w:pStyle w:val="ListParagraph"/>
+      </w:pPr>
+      <w:r>
+        <w:t>Click the continue button</w:t>
+      </w:r>
+    </w:p>
+    <w:p>
+      <w:pPr>
+        <w:pStyle w:val="ListParagraph"/>
+      </w:pPr>
+      <w:r>
+        <w:t>On the seventh screen click, “Slight chance”</w:t>
+      </w:r>
+    </w:p>
+    <w:p>
+      <w:pPr>
+        <w:pStyle w:val="ListParagraph"/>
+      </w:pPr>
+      <w:r>
+        <w:t>And the continue button should be enabled</w:t>
+      </w:r>
+    </w:p>
+    <w:p>
+      <w:pPr>
+        <w:pStyle w:val="ListParagraph"/>
+      </w:pPr>
+      <w:r>
+        <w:t>Click the continue button</w:t>
+      </w:r>
+    </w:p>
+    <w:p>
+      <w:pPr>
+        <w:pStyle w:val="ListParagraph"/>
+      </w:pPr>
+      <w:r>
+        <w:t>On the eighth screen</w:t>
+      </w:r>
+    </w:p>
+    <w:p>
+      <w:pPr>
+        <w:pStyle w:val="ListParagraph"/>
+      </w:pPr>
+      <w:r>
+        <w:t>Click Male</w:t>
+      </w:r>
+    </w:p>
+    <w:p>
+      <w:pPr>
+        <w:pStyle w:val="ListParagraph"/>
+      </w:pPr>
+      <w:r>
+        <w:lastRenderedPageBreak/>
+        <w:t>Click continue</w:t>
+      </w:r>
+    </w:p>
+    <w:p>
+      <w:pPr>
+        <w:pStyle w:val="ListParagraph"/>
+      </w:pPr>
+      <w:r>
+        <w:t xml:space="preserve">On the ninth screen, select </w:t>
+      </w:r>
+      <w:r>
+        <w:t>Feb 29</w:t>
+      </w:r>
+      <w:r>
+        <w:rPr>
+          <w:vertAlign w:val="superscript"/>
+        </w:rPr>
+        <w:t>th</w:t>
+      </w:r>
+      <w:r>
+        <w:t xml:space="preserve"> 1999</w:t>
+      </w:r>
+    </w:p>
+    <w:p>
+      <w:pPr>
+        <w:pStyle w:val="ListParagraph"/>
+      </w:pPr>
+      <w:r>
+        <w:t>Verify that an error is shown and the continue button is not enabled</w:t>
+      </w:r>
+    </w:p>
+    <w:p>
+      <w:pPr>
+        <w:pStyle w:val="ListParagraph"/>
+      </w:pPr>
+      <w:r>
+        <w:t>Select Feb 29</w:t>
+      </w:r>
+      <w:r>
+        <w:rPr>
+          <w:vertAlign w:val="superscript"/>
+        </w:rPr>
+        <w:t>th</w:t>
+      </w:r>
+      <w:r>
+        <w:t>, 2000</w:t>
+      </w:r>
+    </w:p>
+    <w:p>
+      <w:pPr>
+        <w:pStyle w:val="ListParagraph"/>
+      </w:pPr>
+      <w:r>
+        <w:t>Verify no error is shown</w:t>
+      </w:r>
+    </w:p>
+    <w:p>
+      <w:pPr>
+        <w:pStyle w:val="ListParagraph"/>
+      </w:pPr>
+      <w:r>
+        <w:t>Click continue</w:t>
+      </w:r>
+    </w:p>
+    <w:p>
+      <w:pPr>
+        <w:pStyle w:val="ListParagraph"/>
+      </w:pPr>
+      <w:r>
+        <w:t>On the 10</w:t>
+      </w:r>
+      <w:r>
+        <w:rPr>
+          <w:vertAlign w:val="superscript"/>
+        </w:rPr>
+        <w:t>th</w:t>
+      </w:r>
+      <w:r>
+        <w:t xml:space="preserve"> screen, select “60%” and click continue</w:t>
+      </w:r>
+    </w:p>
+    <w:p>
+      <w:pPr>
+        <w:pStyle w:val="ListParagraph"/>
+      </w:pPr>
+      <w:r>
+        <w:t>On the 11</w:t>
+      </w:r>
+      <w:r>
+        <w:rPr>
+          <w:vertAlign w:val="superscript"/>
+        </w:rPr>
+        <w:t>th</w:t>
+      </w:r>
+      <w:r>
+        <w:t xml:space="preserve"> screen, first click the down arrow to show -1 hours of sleep</w:t>
+      </w:r>
+    </w:p>
+    <w:p>
+      <w:pPr>
+        <w:pStyle w:val="ListParagraph"/>
+      </w:pPr>
+      <w:r>
+        <w:t>Observe an error</w:t>
+      </w:r>
+    </w:p>
+    <w:p>
+      <w:pPr>
+        <w:pStyle w:val="ListParagraph"/>
+      </w:pPr>
+      <w:r>
+        <w:t>Click up arrow twice to show 1 hours of sleep</w:t>
+      </w:r>
+    </w:p>
+    <w:p>
+      <w:pPr>
+        <w:pStyle w:val="ListParagraph"/>
+      </w:pPr>
+      <w:r>
+        <w:t>Click continue</w:t>
+      </w:r>
+    </w:p>
+    <w:p>
+      <w:pPr>
+        <w:pStyle w:val="ListParagraph"/>
+      </w:pPr>
+      <w:r>
+        <w:t>On the 12</w:t>
+      </w:r>
+      <w:r>
+        <w:rPr>
+          <w:vertAlign w:val="superscript"/>
+        </w:rPr>
+        <w:t>th</w:t>
+      </w:r>
+      <w:r>
+        <w:t xml:space="preserve"> screen, click the first two checkboxes and continue</w:t>
+      </w:r>
+    </w:p>
+    <w:p>
+      <w:pPr>
+        <w:pStyle w:val="ListParagraph"/>
+      </w:pPr>
+      <w:r>
+        <w:t>On the 13</w:t>
+      </w:r>
+      <w:r>
+        <w:rPr>
+          <w:vertAlign w:val="superscript"/>
+        </w:rPr>
+        <w:t>th</w:t>
+      </w:r>
+      <w:r>
+        <w:t xml:space="preserve"> screen, enter a first and last name</w:t>
+      </w:r>
+    </w:p>
+    <w:p>
+      <w:pPr>
+        <w:pStyle w:val="ListParagraph"/>
+      </w:pPr>
+      <w:r>
+        <w:t>Enter a randomized email address of the form &lt;first name&gt;.&lt;last name&gt;.&lt;random value&gt;@gmail.com</w:t>
+      </w:r>
+    </w:p>
+    <w:p>
+      <w:pPr>
+        <w:pStyle w:val="ListParagraph"/>
+      </w:pPr>
+      <w:r>
+        <w:t>Enter a random string for the password</w:t>
+      </w:r>
+    </w:p>
+    <w:p>
+      <w:pPr>
+        <w:pStyle w:val="ListParagraph"/>
+      </w:pPr>
+      <w:r>
+        <w:t>Observe the Signup Button is not enabled.</w:t>
+      </w:r>
+      <w:r>
+        <w:br/>
+        <w:t>Click the two checkboxes, observe the signup button is enabled.</w:t>
+      </w:r>
+    </w:p>
+    <w:p>
+      <w:pPr>
+        <w:pStyle w:val="ListParagraph"/>
+      </w:pPr>
+      <w:r>
+        <w:t>Click the signup button</w:t>
+      </w:r>
+    </w:p>
+    <w:p>
+      <w:pPr>
+        <w:pStyle w:val="ListParagraph"/>
+      </w:pPr>
+      <w:r>
+        <w:t>View sleep score screen</w:t>
+      </w:r>
+    </w:p>
+    <w:p>
+      <w:pPr>
+        <w:pStyle w:val="ListParagraph"/>
+      </w:pPr>
+      <w:r>
+        <w:t>Verify the number is show in the form ## / 10</w:t>
+      </w:r>
+    </w:p>
+    <w:p>
+      <w:pPr>
+        <w:pStyle w:val="ListParagraph"/>
+      </w:pPr>
+      <w:r>
+        <w:t>Verify the Tailor My Program button is enabled.</w:t>
+      </w:r>
+    </w:p>
+    <w:p>
+      <w:pPr>
+        <w:pStyle w:val="ListParagraph"/>
+      </w:pPr>
+      <w:r>
+        <w:t>Verify Login changes to Log out</w:t>
+      </w:r>
+    </w:p>
+    <w:p>
+      <w:pPr>
+        <w:pStyle w:val="ListParagraph"/>
       </w:pPr>
     </w:p>
     <w:p/>
@@ -459,6 +941,18 @@
       </w:pPr>
       <w:r>
         <w:t>Not really a bug, but there is no way to go backwards in the process</w:t>
+      </w:r>
+    </w:p>
+    <w:p>
+      <w:pPr>
+        <w:pStyle w:val="ListParagraph"/>
+        <w:numPr>
+          <w:ilvl w:val="0"/>
+          <w:numId w:val="2"/>
+        </w:numPr>
+      </w:pPr>
+      <w:r>
+        <w:t>For hours of sleep missed screen, 1 is not plural</w:t>
       </w:r>
     </w:p>
     <w:p>
@@ -483,6 +977,95 @@
 <file path=word/numbering.xml><?xml version="1.0" encoding="utf-8"?>
 <w:numbering xmlns:wpc="http://schemas.microsoft.com/office/word/2010/wordprocessingCanvas" xmlns:cx="http://schemas.microsoft.com/office/drawing/2014/chartex" xmlns:cx1="http://schemas.microsoft.com/office/drawing/2015/9/8/chartex" xmlns:cx2="http://schemas.microsoft.com/office/drawing/2015/10/21/chartex" xmlns:cx3="http://schemas.microsoft.com/office/drawing/2016/5/9/chartex" xmlns:cx4="http://schemas.microsoft.com/office/drawing/2016/5/10/chartex" xmlns:cx5="http://schemas.microsoft.com/office/drawing/2016/5/11/chartex" xmlns:cx6="http://schemas.microsoft.com/office/drawing/2016/5/12/chartex" xmlns:cx7="http://schemas.microsoft.com/office/drawing/2016/5/13/chartex" xmlns:cx8="http://schemas.microsoft.com/office/drawing/2016/5/14/chartex" xmlns:mc="http://schemas.openxmlformats.org/markup-compatibility/2006" xmlns:aink="http://schemas.microsoft.com/office/drawing/2016/ink" xmlns:am3d="http://schemas.microsoft.com/office/drawing/2017/model3d" xmlns:o="urn:schemas-microsoft-com:office:office" xmlns:r="http://schemas.openxmlformats.org/officeDocument/2006/relationships" xmlns:m="http://schemas.openxmlformats.org/officeDocument/2006/math" xmlns:v="urn:schemas-microsoft-com:vml" xmlns:wp14="http://schemas.microsoft.com/office/word/2010/wordprocessingDrawing" xmlns:wp="http://schemas.openxmlformats.org/drawingml/2006/wordprocessingDrawing" xmlns:w10="urn:schemas-microsoft-com:office:word" xmlns:w="http://schemas.openxmlformats.org/wordprocessingml/2006/main" xmlns:w14="http://schemas.microsoft.com/office/word/2010/wordml" xmlns:w15="http://schemas.microsoft.com/office/word/2012/wordml" xmlns:w16cex="http://schemas.microsoft.com/office/word/2018/wordml/cex" xmlns:w16cid="http://schemas.microsoft.com/office/word/2016/wordml/cid" xmlns:w16="http://schemas.microsoft.com/office/word/2018/wordml" xmlns:w16sdtdh="http://schemas.microsoft.com/office/word/2020/wordml/sdtdatahash" xmlns:w16se="http://schemas.microsoft.com/office/word/2015/wordml/symex" xmlns:wpg="http://schemas.microsoft.com/office/word/2010/wordprocessingGroup" xmlns:wpi="http://schemas.microsoft.com/office/word/2010/wordprocessingInk" xmlns:wne="http://schemas.microsoft.com/office/word/2006/wordml" xmlns:wps="http://schemas.microsoft.com/office/word/2010/wordprocessingShape" mc:Ignorable="w14 w15 w16se w16cid w16 w16cex w16sdtdh wp14">
   <w:abstractNum w:abstractNumId="0" w15:restartNumberingAfterBreak="0">
+    <w:nsid w:val="51E0410F"/>
+    <w:multiLevelType w:val="hybridMultilevel"/>
+    <w:tmpl w:val="8302432E"/>
+    <w:lvl w:ilvl="0" w:tplc="FFFFFFFF">
+      <w:start w:val="1"/>
+      <w:numFmt w:val="decimal"/>
+      <w:lvlText w:val="%1."/>
+      <w:lvlJc w:val="left"/>
+      <w:pPr>
+        <w:ind w:left="720" w:hanging="360"/>
+      </w:pPr>
+      <w:rPr>
+        <w:rFonts w:hint="default"/>
+      </w:rPr>
+    </w:lvl>
+    <w:lvl w:ilvl="1" w:tplc="FFFFFFFF">
+      <w:start w:val="1"/>
+      <w:numFmt w:val="lowerLetter"/>
+      <w:lvlText w:val="%2."/>
+      <w:lvlJc w:val="left"/>
+      <w:pPr>
+        <w:ind w:left="1440" w:hanging="360"/>
+      </w:pPr>
+    </w:lvl>
+    <w:lvl w:ilvl="2" w:tplc="FFFFFFFF" w:tentative="1">
+      <w:start w:val="1"/>
+      <w:numFmt w:val="lowerRoman"/>
+      <w:lvlText w:val="%3."/>
+      <w:lvlJc w:val="right"/>
+      <w:pPr>
+        <w:ind w:left="2160" w:hanging="180"/>
+      </w:pPr>
+    </w:lvl>
+    <w:lvl w:ilvl="3" w:tplc="FFFFFFFF" w:tentative="1">
+      <w:start w:val="1"/>
+      <w:numFmt w:val="decimal"/>
+      <w:lvlText w:val="%4."/>
+      <w:lvlJc w:val="left"/>
+      <w:pPr>
+        <w:ind w:left="2880" w:hanging="360"/>
+      </w:pPr>
+    </w:lvl>
+    <w:lvl w:ilvl="4" w:tplc="FFFFFFFF" w:tentative="1">
+      <w:start w:val="1"/>
+      <w:numFmt w:val="lowerLetter"/>
+      <w:lvlText w:val="%5."/>
+      <w:lvlJc w:val="left"/>
+      <w:pPr>
+        <w:ind w:left="3600" w:hanging="360"/>
+      </w:pPr>
+    </w:lvl>
+    <w:lvl w:ilvl="5" w:tplc="FFFFFFFF" w:tentative="1">
+      <w:start w:val="1"/>
+      <w:numFmt w:val="lowerRoman"/>
+      <w:lvlText w:val="%6."/>
+      <w:lvlJc w:val="right"/>
+      <w:pPr>
+        <w:ind w:left="4320" w:hanging="180"/>
+      </w:pPr>
+    </w:lvl>
+    <w:lvl w:ilvl="6" w:tplc="FFFFFFFF" w:tentative="1">
+      <w:start w:val="1"/>
+      <w:numFmt w:val="decimal"/>
+      <w:lvlText w:val="%7."/>
+      <w:lvlJc w:val="left"/>
+      <w:pPr>
+        <w:ind w:left="5040" w:hanging="360"/>
+      </w:pPr>
+    </w:lvl>
+    <w:lvl w:ilvl="7" w:tplc="FFFFFFFF" w:tentative="1">
+      <w:start w:val="1"/>
+      <w:numFmt w:val="lowerLetter"/>
+      <w:lvlText w:val="%8."/>
+      <w:lvlJc w:val="left"/>
+      <w:pPr>
+        <w:ind w:left="5760" w:hanging="360"/>
+      </w:pPr>
+    </w:lvl>
+    <w:lvl w:ilvl="8" w:tplc="FFFFFFFF" w:tentative="1">
+      <w:start w:val="1"/>
+      <w:numFmt w:val="lowerRoman"/>
+      <w:lvlText w:val="%9."/>
+      <w:lvlJc w:val="right"/>
+      <w:pPr>
+        <w:ind w:left="6480" w:hanging="180"/>
+      </w:pPr>
+    </w:lvl>
+  </w:abstractNum>
+  <w:abstractNum w:abstractNumId="1" w15:restartNumberingAfterBreak="0">
     <w:nsid w:val="67916493"/>
     <w:multiLevelType w:val="hybridMultilevel"/>
     <w:tmpl w:val="8302432E"/>
@@ -571,7 +1154,7 @@
       </w:pPr>
     </w:lvl>
   </w:abstractNum>
-  <w:abstractNum w:abstractNumId="1" w15:restartNumberingAfterBreak="0">
+  <w:abstractNum w:abstractNumId="2" w15:restartNumberingAfterBreak="0">
     <w:nsid w:val="732D45A5"/>
     <w:multiLevelType w:val="hybridMultilevel"/>
     <w:tmpl w:val="77E62FEA"/>
@@ -661,10 +1244,13 @@
     </w:lvl>
   </w:abstractNum>
   <w:num w:numId="1">
-    <w:abstractNumId w:val="0"/>
+    <w:abstractNumId w:val="1"/>
   </w:num>
   <w:num w:numId="2">
-    <w:abstractNumId w:val="1"/>
+    <w:abstractNumId w:val="2"/>
+  </w:num>
+  <w:num w:numId="3">
+    <w:abstractNumId w:val="0"/>
   </w:num>
 </w:numbering>
 </file>

--- a/Test Cases for Big Health Sleep Signup.docx
+++ b/Test Cases for Big Health Sleep Signup.docx
@@ -261,7 +261,15 @@
         <w:pStyle w:val="ListParagraph"/>
       </w:pPr>
       <w:r>
-        <w:t>When they clear all of the checkboxes</w:t>
+        <w:t xml:space="preserve">When they clear </w:t>
+      </w:r>
+      <w:proofErr w:type="gramStart"/>
+      <w:r>
+        <w:t>all of</w:t>
+      </w:r>
+      <w:proofErr w:type="gramEnd"/>
+      <w:r>
+        <w:t xml:space="preserve"> the checkboxes</w:t>
       </w:r>
     </w:p>
     <w:p>
@@ -691,9 +699,11 @@
         </w:rPr>
         <w:t>th</w:t>
       </w:r>
+      <w:proofErr w:type="gramStart"/>
       <w:r>
         <w:t xml:space="preserve"> 1999</w:t>
       </w:r>
+      <w:proofErr w:type="gramEnd"/>
     </w:p>
     <w:p>
       <w:pPr>
@@ -833,7 +843,15 @@
         <w:pStyle w:val="ListParagraph"/>
       </w:pPr>
       <w:r>
-        <w:t>Enter a randomized email address of the form &lt;first name&gt;.&lt;last name&gt;.&lt;random value&gt;@gmail.com</w:t>
+        <w:t>Enter a randomized email address of the form &lt;first name</w:t>
+      </w:r>
+      <w:proofErr w:type="gramStart"/>
+      <w:r>
+        <w:t>&gt;.&lt;</w:t>
+      </w:r>
+      <w:proofErr w:type="gramEnd"/>
+      <w:r>
+        <w:t>last name&gt;.&lt;random value&gt;@gmail.com</w:t>
       </w:r>
     </w:p>
     <w:p>
@@ -963,6 +981,37 @@
           <w:numId w:val="2"/>
         </w:numPr>
       </w:pPr>
+      <w:r>
+        <w:t xml:space="preserve">The </w:t>
+      </w:r>
+      <w:proofErr w:type="gramStart"/>
+      <w:r>
+        <w:t>id’s</w:t>
+      </w:r>
+      <w:proofErr w:type="gramEnd"/>
+      <w:r>
+        <w:t xml:space="preserve"> for first name</w:t>
+      </w:r>
+      <w:r>
+        <w:t>,</w:t>
+      </w:r>
+      <w:r>
+        <w:t xml:space="preserve"> last name</w:t>
+      </w:r>
+      <w:r>
+        <w:t xml:space="preserve"> email and password</w:t>
+      </w:r>
+      <w:r>
+        <w:t xml:space="preserve"> are incorrect, </w:t>
+      </w:r>
+      <w:proofErr w:type="spellStart"/>
+      <w:r>
+        <w:t>xpath</w:t>
+      </w:r>
+      <w:proofErr w:type="spellEnd"/>
+      <w:r>
+        <w:t xml:space="preserve"> needed to be used to find them. Chrome seems to think they have an embedded \ or something in them</w:t>
+      </w:r>
     </w:p>
     <w:sectPr>
       <w:pgSz w:w="12240" w:h="15840"/>
